--- a/oded-sandbox/שאלות.docx
+++ b/oded-sandbox/שאלות.docx
@@ -42,9 +42,11 @@
         </w:rPr>
         <w:t>&lt;</w:t>
       </w:r>
+      <w:proofErr w:type="spellStart"/>
       <w:r>
         <w:t>wikicat_Countries</w:t>
       </w:r>
+      <w:proofErr w:type="spellEnd"/>
       <w:r>
         <w:rPr>
           <w:rFonts w:cs="Arial"/>
@@ -78,12 +80,14 @@
         </w:rPr>
         <w:t>&lt;</w:t>
       </w:r>
+      <w:proofErr w:type="spellStart"/>
       <w:r>
         <w:t>wikicat_</w:t>
       </w:r>
       <w:r>
         <w:t>Cities</w:t>
       </w:r>
+      <w:proofErr w:type="spellEnd"/>
       <w:r>
         <w:rPr>
           <w:rFonts w:cs="Arial"/>
@@ -114,7 +118,21 @@
         <w:rPr>
           <w:rFonts w:cs="Arial"/>
         </w:rPr>
-        <w:t>&lt;wikicat_Parks&gt;</w:t>
+        <w:t>&lt;</w:t>
+      </w:r>
+      <w:proofErr w:type="spellStart"/>
+      <w:r>
+        <w:rPr>
+          <w:rFonts w:cs="Arial"/>
+        </w:rPr>
+        <w:t>wikicat_Parks</w:t>
+      </w:r>
+      <w:proofErr w:type="spellEnd"/>
+      <w:r>
+        <w:rPr>
+          <w:rFonts w:cs="Arial"/>
+        </w:rPr>
+        <w:t>&gt;</w:t>
       </w:r>
       <w:r>
         <w:rPr>
@@ -130,12 +148,14 @@
         </w:rPr>
         <w:t xml:space="preserve">למדינה דרך </w:t>
       </w:r>
+      <w:proofErr w:type="spellStart"/>
       <w:r>
         <w:rPr>
           <w:rFonts w:cs="Arial"/>
         </w:rPr>
         <w:t>isLocatedIn</w:t>
       </w:r>
+      <w:proofErr w:type="spellEnd"/>
       <w:r>
         <w:rPr>
           <w:rFonts w:cs="Arial" w:hint="cs"/>
@@ -153,7 +173,6 @@
         </w:numPr>
         <w:rPr>
           <w:rFonts w:cs="Arial" w:hint="cs"/>
-          <w:rtl/>
         </w:rPr>
       </w:pPr>
       <w:r>
@@ -172,6 +191,106 @@
     </w:p>
     <w:p>
       <w:pPr>
+        <w:pStyle w:val="ListParagraph"/>
+        <w:numPr>
+          <w:ilvl w:val="0"/>
+          <w:numId w:val="2"/>
+        </w:numPr>
+        <w:rPr>
+          <w:rFonts w:hint="cs"/>
+        </w:rPr>
+      </w:pPr>
+      <w:r>
+        <w:rPr>
+          <w:rFonts w:hint="cs"/>
+          <w:rtl/>
+        </w:rPr>
+        <w:t xml:space="preserve">אנשים - </w:t>
+      </w:r>
+      <w:r>
+        <w:t>&lt;wordnet_person_100007846&gt;</w:t>
+      </w:r>
+    </w:p>
+    <w:p>
+      <w:pPr>
+        <w:pStyle w:val="ListParagraph"/>
+        <w:numPr>
+          <w:ilvl w:val="1"/>
+          <w:numId w:val="2"/>
+        </w:numPr>
+        <w:rPr>
+          <w:rFonts w:hint="cs"/>
+        </w:rPr>
+      </w:pPr>
+      <w:r>
+        <w:rPr>
+          <w:rFonts w:hint="cs"/>
+          <w:rtl/>
+        </w:rPr>
+        <w:t xml:space="preserve">אפשר לחלק אותם פנימית לפי </w:t>
+      </w:r>
+      <w:r>
+        <w:rPr>
+          <w:rtl/>
+        </w:rPr>
+        <w:t>–</w:t>
+      </w:r>
+      <w:r>
+        <w:rPr>
+          <w:rFonts w:hint="cs"/>
+          <w:rtl/>
+        </w:rPr>
+        <w:t xml:space="preserve"> </w:t>
+      </w:r>
+    </w:p>
+    <w:p>
+      <w:pPr>
+        <w:pStyle w:val="ListParagraph"/>
+        <w:numPr>
+          <w:ilvl w:val="1"/>
+          <w:numId w:val="2"/>
+        </w:numPr>
+      </w:pPr>
+      <w:r>
+        <w:t>&lt;wordnet_scientist_110560637&gt;</w:t>
+      </w:r>
+    </w:p>
+    <w:p>
+      <w:pPr>
+        <w:pStyle w:val="ListParagraph"/>
+        <w:numPr>
+          <w:ilvl w:val="1"/>
+          <w:numId w:val="2"/>
+        </w:numPr>
+        <w:rPr>
+          <w:rFonts w:hint="cs"/>
+        </w:rPr>
+      </w:pPr>
+      <w:r>
+        <w:t>&lt;wordnet_minister_110320863&gt;</w:t>
+      </w:r>
+    </w:p>
+    <w:p>
+      <w:pPr>
+        <w:pStyle w:val="ListParagraph"/>
+        <w:numPr>
+          <w:ilvl w:val="1"/>
+          <w:numId w:val="2"/>
+        </w:numPr>
+      </w:pPr>
+      <w:bookmarkStart w:id="0" w:name="_GoBack"/>
+      <w:r>
+        <w:t>&lt;wordnet_player_110439851&gt;</w:t>
+      </w:r>
+    </w:p>
+    <w:bookmarkEnd w:id="0"/>
+    <w:p>
+      <w:pPr>
+        <w:pStyle w:val="ListParagraph"/>
+        <w:numPr>
+          <w:ilvl w:val="0"/>
+          <w:numId w:val="2"/>
+        </w:numPr>
         <w:rPr>
           <w:rFonts w:cs="Arial" w:hint="cs"/>
           <w:rtl/>
@@ -181,6 +300,14 @@
     <w:p>
       <w:pPr>
         <w:rPr>
+          <w:rFonts w:cs="Arial" w:hint="cs"/>
+          <w:rtl/>
+        </w:rPr>
+      </w:pPr>
+    </w:p>
+    <w:p>
+      <w:pPr>
+        <w:rPr>
           <w:rFonts w:hint="cs"/>
           <w:rtl/>
         </w:rPr>
@@ -212,7 +339,15 @@
         <w:t xml:space="preserve">כמה אנשים חיים במדינה </w:t>
       </w:r>
       <w:r>
-        <w:t>&lt;hasNumberOfPeople&gt;</w:t>
+        <w:t>&lt;</w:t>
+      </w:r>
+      <w:proofErr w:type="spellStart"/>
+      <w:r>
+        <w:t>hasNumberOfPeople</w:t>
+      </w:r>
+      <w:proofErr w:type="spellEnd"/>
+      <w:r>
+        <w:t>&gt;</w:t>
       </w:r>
     </w:p>
     <w:p>
@@ -234,7 +369,15 @@
         <w:t xml:space="preserve">מהי השפה הרישמית במדינה </w:t>
       </w:r>
       <w:r>
-        <w:t>&lt;hasOfficialLanguage&gt;</w:t>
+        <w:t>&lt;</w:t>
+      </w:r>
+      <w:proofErr w:type="spellStart"/>
+      <w:r>
+        <w:t>hasOfficialLanguage</w:t>
+      </w:r>
+      <w:proofErr w:type="spellEnd"/>
+      <w:r>
+        <w:t>&gt;</w:t>
       </w:r>
     </w:p>
     <w:p>
@@ -256,7 +399,15 @@
         <w:t xml:space="preserve">מהי עיר הבירה </w:t>
       </w:r>
       <w:r>
-        <w:t>&lt;hasCapital&gt;</w:t>
+        <w:t>&lt;</w:t>
+      </w:r>
+      <w:proofErr w:type="spellStart"/>
+      <w:r>
+        <w:t>hasCapital</w:t>
+      </w:r>
+      <w:proofErr w:type="spellEnd"/>
+      <w:r>
+        <w:t>&gt;</w:t>
       </w:r>
     </w:p>
     <w:p>
@@ -455,7 +606,15 @@
         <w:t xml:space="preserve">באיזה עיר אין נמל? </w:t>
       </w:r>
       <w:r>
-        <w:t>&lt;wikicat_Port_cities&gt;</w:t>
+        <w:t>&lt;</w:t>
+      </w:r>
+      <w:proofErr w:type="spellStart"/>
+      <w:r>
+        <w:t>wikicat_Port_cities</w:t>
+      </w:r>
+      <w:proofErr w:type="spellEnd"/>
+      <w:r>
+        <w:t>&gt;</w:t>
       </w:r>
     </w:p>
     <w:p>
@@ -477,7 +636,15 @@
         <w:t xml:space="preserve">באיזה שנה העיר נוסדה </w:t>
       </w:r>
       <w:r>
-        <w:t>&lt;wasCreatedOnDate&gt;</w:t>
+        <w:t>&lt;</w:t>
+      </w:r>
+      <w:proofErr w:type="spellStart"/>
+      <w:r>
+        <w:t>wasCreatedOnDate</w:t>
+      </w:r>
+      <w:proofErr w:type="spellEnd"/>
+      <w:r>
+        <w:t>&gt;</w:t>
       </w:r>
     </w:p>
     <w:p>
@@ -646,6 +813,7 @@
           <w:rFonts w:hint="cs"/>
           <w:rtl/>
         </w:rPr>
+        <w:lastRenderedPageBreak/>
         <w:t xml:space="preserve">איזה </w:t>
       </w:r>
       <w:r>
@@ -726,11 +894,94 @@
           <w:rFonts w:hint="cs"/>
           <w:rtl/>
         </w:rPr>
-        <w:lastRenderedPageBreak/>
         <w:t>מתי נוצר</w:t>
       </w:r>
-      <w:bookmarkStart w:id="0" w:name="_GoBack"/>
-      <w:bookmarkEnd w:id="0"/>
+    </w:p>
+    <w:p>
+      <w:pPr>
+        <w:rPr>
+          <w:rFonts w:hint="cs"/>
+          <w:rtl/>
+        </w:rPr>
+      </w:pPr>
+    </w:p>
+    <w:p>
+      <w:pPr>
+        <w:rPr>
+          <w:rFonts w:hint="cs"/>
+          <w:rtl/>
+        </w:rPr>
+      </w:pPr>
+      <w:r>
+        <w:rPr>
+          <w:rFonts w:hint="cs"/>
+          <w:rtl/>
+        </w:rPr>
+        <w:t xml:space="preserve">אנשים </w:t>
+      </w:r>
+      <w:r>
+        <w:rPr>
+          <w:rtl/>
+        </w:rPr>
+        <w:t>–</w:t>
+      </w:r>
+      <w:r>
+        <w:rPr>
+          <w:rFonts w:hint="cs"/>
+          <w:rtl/>
+        </w:rPr>
+        <w:t xml:space="preserve"> </w:t>
+      </w:r>
+    </w:p>
+    <w:p>
+      <w:pPr>
+        <w:pStyle w:val="ListParagraph"/>
+        <w:numPr>
+          <w:ilvl w:val="0"/>
+          <w:numId w:val="7"/>
+        </w:numPr>
+        <w:rPr>
+          <w:rFonts w:hint="cs"/>
+        </w:rPr>
+      </w:pPr>
+      <w:r>
+        <w:rPr>
+          <w:rFonts w:hint="cs"/>
+          <w:rtl/>
+        </w:rPr>
+        <w:t>מתי נולד</w:t>
+      </w:r>
+    </w:p>
+    <w:p>
+      <w:pPr>
+        <w:pStyle w:val="ListParagraph"/>
+        <w:numPr>
+          <w:ilvl w:val="0"/>
+          <w:numId w:val="7"/>
+        </w:numPr>
+        <w:rPr>
+          <w:rFonts w:hint="cs"/>
+        </w:rPr>
+      </w:pPr>
+      <w:r>
+        <w:rPr>
+          <w:rFonts w:hint="cs"/>
+          <w:rtl/>
+        </w:rPr>
+        <w:t>איפה נולד</w:t>
+      </w:r>
+    </w:p>
+    <w:p>
+      <w:pPr>
+        <w:pStyle w:val="ListParagraph"/>
+        <w:numPr>
+          <w:ilvl w:val="0"/>
+          <w:numId w:val="7"/>
+        </w:numPr>
+        <w:rPr>
+          <w:rFonts w:hint="cs"/>
+        </w:rPr>
+      </w:pPr>
     </w:p>
     <w:p>
       <w:pPr>
@@ -1330,7 +1581,7 @@
   <w:abstractNum w:abstractNumId="5">
     <w:nsid w:val="72B01145"/>
     <w:multiLevelType w:val="hybridMultilevel"/>
-    <w:tmpl w:val="59CEC8B2"/>
+    <w:tmpl w:val="4EA813D6"/>
     <w:lvl w:ilvl="0" w:tplc="04090001">
       <w:start w:val="1"/>
       <w:numFmt w:val="bullet"/>
